--- a/write.docx
+++ b/write.docx
@@ -217,6 +217,11 @@
       </w:r>
     </w:p>
     <w:p>
+      <w:pPr>
+        <w:rPr>
+          <w:rFonts w:hint="eastAsia"/>
+        </w:rPr>
+      </w:pPr>
       <w:r>
         <w:rPr>
           <w:rFonts w:hint="eastAsia"/>
@@ -225,17 +230,27 @@
       </w:r>
     </w:p>
     <w:p>
-      <w:pPr>
-        <w:rPr>
-          <w:rFonts w:hint="eastAsia"/>
-        </w:rPr>
-      </w:pPr>
       <w:r>
         <w:rPr>
           <w:rFonts w:hint="eastAsia"/>
         </w:rPr>
         <w:t>开玩笑引起误会。</w:t>
       </w:r>
+    </w:p>
+    <w:p>
+      <w:r>
+        <w:rPr>
+          <w:rFonts w:hint="eastAsia"/>
+        </w:rPr>
+        <w:t>但窦女士表示，当年犯案后贺法田并未服刑。一审判决书显示，沂南县公安局刑侦大队于2023年8月15日出具办案说明记载：关于贺法田于1987年犯故意杀人罪被判处有期徒刑十年，但未进监狱服刑问题。经多方查证，因当时办案人员亡故或年老记忆不清等原因，未能查清贺法田未进监狱服刑的具体原因，未能查到监外执行的决定机关及相关法律文书。</w:t>
+      </w:r>
+    </w:p>
+    <w:p>
+      <w:pPr>
+        <w:rPr>
+          <w:rFonts w:hint="eastAsia"/>
+        </w:rPr>
+      </w:pPr>
     </w:p>
     <w:p>
       <w:pPr>
@@ -1304,14 +1319,7 @@
         <w:rPr>
           <w:rFonts w:hint="eastAsia"/>
         </w:rPr>
-        <w:t>向上聚拢</w:t>
-      </w:r>
-      <w:r>
-        <w:rPr>
-          <w:rFonts w:hint="eastAsia"/>
-        </w:rPr>
-        <w:lastRenderedPageBreak/>
-        <w:t>到个人。</w:t>
+        <w:t>向上聚拢到个人。</w:t>
       </w:r>
     </w:p>
     <w:p>
@@ -1957,7 +1965,6 @@
         <w:rPr>
           <w:rFonts w:hint="eastAsia"/>
         </w:rPr>
-        <w:lastRenderedPageBreak/>
         <w:t>刚熟识不久的女生开口向你要钱。</w:t>
       </w:r>
     </w:p>
@@ -2456,14 +2463,7 @@
         <w:rPr>
           <w:rFonts w:hint="eastAsia"/>
         </w:rPr>
-        <w:t>对公共环境不在意，认为事不关己，殊不知坑害的是所有人，最终反受其害。如：豆腐渣道</w:t>
-      </w:r>
-      <w:r>
-        <w:rPr>
-          <w:rFonts w:hint="eastAsia"/>
-        </w:rPr>
-        <w:lastRenderedPageBreak/>
-        <w:t>路坑陷行人，甚至害命。</w:t>
+        <w:t>对公共环境不在意，认为事不关己，殊不知坑害的是所有人，最终反受其害。如：豆腐渣道路坑陷行人，甚至害命。</w:t>
       </w:r>
     </w:p>
     <w:p>
@@ -3078,7 +3078,6 @@
         <w:rPr>
           <w:rFonts w:hint="eastAsia"/>
         </w:rPr>
-        <w:lastRenderedPageBreak/>
         <w:t>微型侦察仪，</w:t>
       </w:r>
       <w:r>
@@ -3780,7 +3779,21 @@
         <w:rPr>
           <w:rFonts w:hint="eastAsia"/>
         </w:rPr>
-        <w:t>未来世界，人戴上vr设备，在虚拟世界</w:t>
+        <w:t>未来世界，人戴上</w:t>
+      </w:r>
+      <w:proofErr w:type="spellStart"/>
+      <w:r>
+        <w:rPr>
+          <w:rFonts w:hint="eastAsia"/>
+        </w:rPr>
+        <w:t>vr</w:t>
+      </w:r>
+      <w:proofErr w:type="spellEnd"/>
+      <w:r>
+        <w:rPr>
+          <w:rFonts w:hint="eastAsia"/>
+        </w:rPr>
+        <w:t>设备，在虚拟世界</w:t>
       </w:r>
       <w:r>
         <w:rPr>
@@ -3875,7 +3888,6 @@
         <w:rPr>
           <w:rFonts w:hint="eastAsia"/>
         </w:rPr>
-        <w:lastRenderedPageBreak/>
         <w:t>以狗仔队为主角，揭露当前</w:t>
       </w:r>
       <w:r>
